--- a/stuff/James Crowe-CV.docx
+++ b/stuff/James Crowe-CV.docx
@@ -1,6 +1,6 @@
 
 <file path=word/document.xml><?xml version="1.0" encoding="utf-8"?>
-<w:document xmlns:wpc="http://schemas.microsoft.com/office/word/2010/wordprocessingCanvas" xmlns:cx="http://schemas.microsoft.com/office/drawing/2014/chartex" xmlns:cx1="http://schemas.microsoft.com/office/drawing/2015/9/8/chartex" xmlns:cx2="http://schemas.microsoft.com/office/drawing/2015/10/21/chartex" xmlns:cx3="http://schemas.microsoft.com/office/drawing/2016/5/9/chartex" xmlns:cx4="http://schemas.microsoft.com/office/drawing/2016/5/10/chartex" xmlns:cx5="http://schemas.microsoft.com/office/drawing/2016/5/11/chartex" xmlns:cx6="http://schemas.microsoft.com/office/drawing/2016/5/12/chartex" xmlns:cx7="http://schemas.microsoft.com/office/drawing/2016/5/13/chartex" xmlns:cx8="http://schemas.microsoft.com/office/drawing/2016/5/14/chartex" xmlns:mc="http://schemas.openxmlformats.org/markup-compatibility/2006" xmlns:aink="http://schemas.microsoft.com/office/drawing/2016/ink" xmlns:am3d="http://schemas.microsoft.com/office/drawing/2017/model3d" xmlns:o="urn:schemas-microsoft-com:office:office" xmlns:oel="http://schemas.microsoft.com/office/2019/extlst" xmlns:r="http://schemas.openxmlformats.org/officeDocument/2006/relationships" xmlns:m="http://schemas.openxmlformats.org/officeDocument/2006/math" xmlns:v="urn:schemas-microsoft-com:vml" xmlns:wp14="http://schemas.microsoft.com/office/word/2010/wordprocessingDrawing" xmlns:wp="http://schemas.openxmlformats.org/drawingml/2006/wordprocessingDrawing" xmlns:w10="urn:schemas-microsoft-com:office:word" xmlns:w="http://schemas.openxmlformats.org/wordprocessingml/2006/main" xmlns:w14="http://schemas.microsoft.com/office/word/2010/wordml" xmlns:w15="http://schemas.microsoft.com/office/word/2012/wordml" xmlns:w16cex="http://schemas.microsoft.com/office/word/2018/wordml/cex" xmlns:w16cid="http://schemas.microsoft.com/office/word/2016/wordml/cid" xmlns:w16="http://schemas.microsoft.com/office/word/2018/wordml" xmlns:w16sdtdh="http://schemas.microsoft.com/office/word/2020/wordml/sdtdatahash" xmlns:w16se="http://schemas.microsoft.com/office/word/2015/wordml/symex" xmlns:wpg="http://schemas.microsoft.com/office/word/2010/wordprocessingGroup" xmlns:wpi="http://schemas.microsoft.com/office/word/2010/wordprocessingInk" xmlns:wne="http://schemas.microsoft.com/office/word/2006/wordml" xmlns:wps="http://schemas.microsoft.com/office/word/2010/wordprocessingShape" mc:Ignorable="w14 w15 w16se w16cid w16 w16cex w16sdtdh wp14">
+<w:document xmlns:wpc="http://schemas.microsoft.com/office/word/2010/wordprocessingCanvas" xmlns:cx="http://schemas.microsoft.com/office/drawing/2014/chartex" xmlns:cx1="http://schemas.microsoft.com/office/drawing/2015/9/8/chartex" xmlns:cx2="http://schemas.microsoft.com/office/drawing/2015/10/21/chartex" xmlns:cx3="http://schemas.microsoft.com/office/drawing/2016/5/9/chartex" xmlns:cx4="http://schemas.microsoft.com/office/drawing/2016/5/10/chartex" xmlns:cx5="http://schemas.microsoft.com/office/drawing/2016/5/11/chartex" xmlns:cx6="http://schemas.microsoft.com/office/drawing/2016/5/12/chartex" xmlns:cx7="http://schemas.microsoft.com/office/drawing/2016/5/13/chartex" xmlns:cx8="http://schemas.microsoft.com/office/drawing/2016/5/14/chartex" xmlns:mc="http://schemas.openxmlformats.org/markup-compatibility/2006" xmlns:aink="http://schemas.microsoft.com/office/drawing/2016/ink" xmlns:am3d="http://schemas.microsoft.com/office/drawing/2017/model3d" xmlns:o="urn:schemas-microsoft-com:office:office" xmlns:oel="http://schemas.microsoft.com/office/2019/extlst" xmlns:r="http://schemas.openxmlformats.org/officeDocument/2006/relationships" xmlns:m="http://schemas.openxmlformats.org/officeDocument/2006/math" xmlns:v="urn:schemas-microsoft-com:vml" xmlns:wp14="http://schemas.microsoft.com/office/word/2010/wordprocessingDrawing" xmlns:wp="http://schemas.openxmlformats.org/drawingml/2006/wordprocessingDrawing" xmlns:w10="urn:schemas-microsoft-com:office:word" xmlns:w="http://schemas.openxmlformats.org/wordprocessingml/2006/main" xmlns:w14="http://schemas.microsoft.com/office/word/2010/wordml" xmlns:w15="http://schemas.microsoft.com/office/word/2012/wordml" xmlns:w16cex="http://schemas.microsoft.com/office/word/2018/wordml/cex" xmlns:w16cid="http://schemas.microsoft.com/office/word/2016/wordml/cid" xmlns:w16="http://schemas.microsoft.com/office/word/2018/wordml" xmlns:w16du="http://schemas.microsoft.com/office/word/2023/wordml/word16du" xmlns:w16sdtdh="http://schemas.microsoft.com/office/word/2020/wordml/sdtdatahash" xmlns:w16sdtfl="http://schemas.microsoft.com/office/word/2024/wordml/sdtformatlock" xmlns:w16se="http://schemas.microsoft.com/office/word/2015/wordml/symex" xmlns:wpg="http://schemas.microsoft.com/office/word/2010/wordprocessingGroup" xmlns:wpi="http://schemas.microsoft.com/office/word/2010/wordprocessingInk" xmlns:wne="http://schemas.microsoft.com/office/word/2006/wordml" xmlns:wps="http://schemas.microsoft.com/office/word/2010/wordprocessingShape" mc:Ignorable="w14 w15 w16se w16cid w16 w16cex w16sdtdh w16sdtfl w16du wp14">
   <w:body>
     <w:p>
       <w:pPr>
@@ -32,10 +32,7 @@
         <w:t xml:space="preserve">Phone: </w:t>
       </w:r>
       <w:r>
-        <w:t>0</w:t>
-      </w:r>
-      <w:r>
-        <w:t>7496 697192</w:t>
+        <w:t>PHONE NUMBER HERE</w:t>
       </w:r>
     </w:p>
     <w:p>
@@ -89,7 +86,15 @@
     </w:p>
     <w:p>
       <w:r>
-        <w:t xml:space="preserve">I am a </w:t>
+        <w:t xml:space="preserve">I am </w:t>
+      </w:r>
+      <w:proofErr w:type="gramStart"/>
+      <w:r>
+        <w:t>a</w:t>
+      </w:r>
+      <w:proofErr w:type="gramEnd"/>
+      <w:r>
+        <w:t xml:space="preserve"> </w:t>
       </w:r>
       <w:r>
         <w:t>1</w:t>
@@ -190,11 +195,9 @@
       <w:r>
         <w:t xml:space="preserve">My first personal strength would be that </w:t>
       </w:r>
-      <w:bookmarkStart w:id="1" w:name="_Int_PZr9yZj4"/>
       <w:r>
         <w:t>I am</w:t>
       </w:r>
-      <w:bookmarkEnd w:id="1"/>
       <w:r>
         <w:t xml:space="preserve"> a disciplined person, as </w:t>
       </w:r>
@@ -266,11 +269,9 @@
       <w:r>
         <w:t xml:space="preserve">And </w:t>
       </w:r>
-      <w:bookmarkStart w:id="2" w:name="_Int_LDLCcZOC"/>
       <w:r>
         <w:t>I am</w:t>
       </w:r>
-      <w:bookmarkEnd w:id="2"/>
       <w:r>
         <w:t xml:space="preserve"> </w:t>
       </w:r>
@@ -345,14 +346,14 @@
       <w:r>
         <w:t xml:space="preserve">    2016 – 2021 (</w:t>
       </w:r>
-      <w:bookmarkStart w:id="3" w:name="_Int_IGNYyqNx"/>
+      <w:bookmarkStart w:id="1" w:name="_Int_IGNYyqNx"/>
       <w:r>
         <w:t>GCSE)</w:t>
       </w:r>
       <w:r>
         <w:t xml:space="preserve">   </w:t>
       </w:r>
-      <w:bookmarkEnd w:id="3"/>
+      <w:bookmarkEnd w:id="1"/>
       <w:r>
         <w:t xml:space="preserve">                                                                           </w:t>
       </w:r>
@@ -377,7 +378,6 @@
       <w:r>
         <w:t xml:space="preserve"> </w:t>
       </w:r>
-      <w:bookmarkStart w:id="4" w:name="_Int_lqST7C06"/>
       <w:r>
         <w:t>Business, IT (Double)</w:t>
       </w:r>
@@ -385,11 +385,7 @@
         <w:t xml:space="preserve">) </w:t>
       </w:r>
       <w:r>
-        <w:t xml:space="preserve">  </w:t>
-      </w:r>
-      <w:bookmarkEnd w:id="4"/>
-      <w:r>
-        <w:t xml:space="preserve">                                                                    </w:t>
+        <w:t xml:space="preserve">                                                                      </w:t>
       </w:r>
       <w:proofErr w:type="spellStart"/>
       <w:r>
@@ -484,13 +480,8 @@
           </w:tcPr>
           <w:p>
             <w:r>
-              <w:t xml:space="preserve">Creative </w:t>
-            </w:r>
-            <w:proofErr w:type="spellStart"/>
-            <w:r>
-              <w:t>Imedia</w:t>
-            </w:r>
-            <w:proofErr w:type="spellEnd"/>
+              <w:t>Creative Imedia</w:t>
+            </w:r>
             <w:r>
               <w:rPr>
                 <w:u w:val="single"/>
@@ -751,18 +742,26 @@
       <w:r>
         <w:t xml:space="preserve">Wright tools is my first and ongoing form of employment. I joined Wrights Tools in </w:t>
       </w:r>
-      <w:bookmarkStart w:id="5" w:name="_Int_8FGMxyBP"/>
+      <w:bookmarkStart w:id="2" w:name="_Int_8FGMxyBP"/>
       <w:proofErr w:type="gramStart"/>
       <w:r>
         <w:t>April,</w:t>
       </w:r>
-      <w:bookmarkEnd w:id="5"/>
+      <w:bookmarkEnd w:id="2"/>
       <w:proofErr w:type="gramEnd"/>
       <w:r>
-        <w:t xml:space="preserve"> 2022</w:t>
-      </w:r>
-      <w:r>
-        <w:t xml:space="preserve">, and never looked back. I enjoy the work I </w:t>
+        <w:t xml:space="preserve"> </w:t>
+      </w:r>
+      <w:proofErr w:type="gramStart"/>
+      <w:r>
+        <w:t>2022</w:t>
+      </w:r>
+      <w:r>
+        <w:t>, and</w:t>
+      </w:r>
+      <w:proofErr w:type="gramEnd"/>
+      <w:r>
+        <w:t xml:space="preserve"> never looked back. I enjoy the work I </w:t>
       </w:r>
       <w:r>
         <w:t>do and</w:t>
@@ -959,14 +958,12 @@
         </w:rPr>
         <w:t xml:space="preserve">doing different types of work to what I </w:t>
       </w:r>
-      <w:bookmarkStart w:id="6" w:name="_Int_iOWzUxu9"/>
       <w:r>
         <w:rPr>
           <w:rFonts w:eastAsiaTheme="minorEastAsia"/>
         </w:rPr>
         <w:t>might have</w:t>
       </w:r>
-      <w:bookmarkEnd w:id="6"/>
       <w:r>
         <w:rPr>
           <w:rFonts w:eastAsiaTheme="minorEastAsia"/>
@@ -1109,20 +1106,10 @@
     <int2:textHash int2:hashCode="BQFSb8S+n05lt/" int2:id="kUyKjALW">
       <int2:state int2:value="Rejected" int2:type="LegacyProofing"/>
     </int2:textHash>
-    <int2:bookmark int2:bookmarkName="_Int_7OqOn8d1" int2:invalidationBookmarkName="" int2:hashCode="W0AJUYs3+pOMJC" int2:id="o2B3x2ri"/>
-    <int2:bookmark int2:bookmarkName="_Int_iOWzUxu9" int2:invalidationBookmarkName="" int2:hashCode="BmjFjM/eWXF110" int2:id="RJPQ5RKv"/>
-    <int2:bookmark int2:bookmarkName="_Int_LDLCcZOC" int2:invalidationBookmarkName="" int2:hashCode="RkmMRO+6OuD5wD" int2:id="FNF0bg94"/>
-    <int2:bookmark int2:bookmarkName="_Int_PZr9yZj4" int2:invalidationBookmarkName="" int2:hashCode="RkmMRO+6OuD5wD" int2:id="2yGDVMvJ"/>
-    <int2:bookmark int2:bookmarkName="_Int_YSg0fFFJ" int2:invalidationBookmarkName="" int2:hashCode="QRqHF2saOwHHnC" int2:id="UwqoPoaY">
+    <int2:bookmark int2:bookmarkName="_Int_IGNYyqNx" int2:invalidationBookmarkName="" int2:hashCode="cByeoalM38C4md" int2:id="KtaDof80">
       <int2:state int2:value="Rejected" int2:type="LegacyProofing"/>
     </int2:bookmark>
     <int2:bookmark int2:bookmarkName="_Int_8FGMxyBP" int2:invalidationBookmarkName="" int2:hashCode="Bb0TfYRQnF3yLR" int2:id="cXDReina">
-      <int2:state int2:value="Rejected" int2:type="LegacyProofing"/>
-    </int2:bookmark>
-    <int2:bookmark int2:bookmarkName="_Int_IGNYyqNx" int2:invalidationBookmarkName="" int2:hashCode="cByeoalM38C4md" int2:id="KtaDof80">
-      <int2:state int2:value="Rejected" int2:type="LegacyProofing"/>
-    </int2:bookmark>
-    <int2:bookmark int2:bookmarkName="_Int_lqST7C06" int2:invalidationBookmarkName="" int2:hashCode="MuzUaj8hLfBPTo" int2:id="MG9vrBFa">
       <int2:state int2:value="Rejected" int2:type="LegacyProofing"/>
     </int2:bookmark>
   </int2:observations>
@@ -1132,7 +1119,7 @@
 </file>
 
 <file path=word/numbering.xml><?xml version="1.0" encoding="utf-8"?>
-<w:numbering xmlns:wpc="http://schemas.microsoft.com/office/word/2010/wordprocessingCanvas" xmlns:cx="http://schemas.microsoft.com/office/drawing/2014/chartex" xmlns:cx1="http://schemas.microsoft.com/office/drawing/2015/9/8/chartex" xmlns:cx2="http://schemas.microsoft.com/office/drawing/2015/10/21/chartex" xmlns:cx3="http://schemas.microsoft.com/office/drawing/2016/5/9/chartex" xmlns:cx4="http://schemas.microsoft.com/office/drawing/2016/5/10/chartex" xmlns:cx5="http://schemas.microsoft.com/office/drawing/2016/5/11/chartex" xmlns:cx6="http://schemas.microsoft.com/office/drawing/2016/5/12/chartex" xmlns:cx7="http://schemas.microsoft.com/office/drawing/2016/5/13/chartex" xmlns:cx8="http://schemas.microsoft.com/office/drawing/2016/5/14/chartex" xmlns:mc="http://schemas.openxmlformats.org/markup-compatibility/2006" xmlns:aink="http://schemas.microsoft.com/office/drawing/2016/ink" xmlns:am3d="http://schemas.microsoft.com/office/drawing/2017/model3d" xmlns:o="urn:schemas-microsoft-com:office:office" xmlns:oel="http://schemas.microsoft.com/office/2019/extlst" xmlns:r="http://schemas.openxmlformats.org/officeDocument/2006/relationships" xmlns:m="http://schemas.openxmlformats.org/officeDocument/2006/math" xmlns:v="urn:schemas-microsoft-com:vml" xmlns:wp14="http://schemas.microsoft.com/office/word/2010/wordprocessingDrawing" xmlns:wp="http://schemas.openxmlformats.org/drawingml/2006/wordprocessingDrawing" xmlns:w10="urn:schemas-microsoft-com:office:word" xmlns:w="http://schemas.openxmlformats.org/wordprocessingml/2006/main" xmlns:w14="http://schemas.microsoft.com/office/word/2010/wordml" xmlns:w15="http://schemas.microsoft.com/office/word/2012/wordml" xmlns:w16cex="http://schemas.microsoft.com/office/word/2018/wordml/cex" xmlns:w16cid="http://schemas.microsoft.com/office/word/2016/wordml/cid" xmlns:w16="http://schemas.microsoft.com/office/word/2018/wordml" xmlns:w16sdtdh="http://schemas.microsoft.com/office/word/2020/wordml/sdtdatahash" xmlns:w16se="http://schemas.microsoft.com/office/word/2015/wordml/symex" xmlns:wpg="http://schemas.microsoft.com/office/word/2010/wordprocessingGroup" xmlns:wpi="http://schemas.microsoft.com/office/word/2010/wordprocessingInk" xmlns:wne="http://schemas.microsoft.com/office/word/2006/wordml" xmlns:wps="http://schemas.microsoft.com/office/word/2010/wordprocessingShape" mc:Ignorable="w14 w15 w16se w16cid w16 w16cex w16sdtdh wp14">
+<w:numbering xmlns:wpc="http://schemas.microsoft.com/office/word/2010/wordprocessingCanvas" xmlns:cx="http://schemas.microsoft.com/office/drawing/2014/chartex" xmlns:cx1="http://schemas.microsoft.com/office/drawing/2015/9/8/chartex" xmlns:cx2="http://schemas.microsoft.com/office/drawing/2015/10/21/chartex" xmlns:cx3="http://schemas.microsoft.com/office/drawing/2016/5/9/chartex" xmlns:cx4="http://schemas.microsoft.com/office/drawing/2016/5/10/chartex" xmlns:cx5="http://schemas.microsoft.com/office/drawing/2016/5/11/chartex" xmlns:cx6="http://schemas.microsoft.com/office/drawing/2016/5/12/chartex" xmlns:cx7="http://schemas.microsoft.com/office/drawing/2016/5/13/chartex" xmlns:cx8="http://schemas.microsoft.com/office/drawing/2016/5/14/chartex" xmlns:mc="http://schemas.openxmlformats.org/markup-compatibility/2006" xmlns:aink="http://schemas.microsoft.com/office/drawing/2016/ink" xmlns:am3d="http://schemas.microsoft.com/office/drawing/2017/model3d" xmlns:o="urn:schemas-microsoft-com:office:office" xmlns:oel="http://schemas.microsoft.com/office/2019/extlst" xmlns:r="http://schemas.openxmlformats.org/officeDocument/2006/relationships" xmlns:m="http://schemas.openxmlformats.org/officeDocument/2006/math" xmlns:v="urn:schemas-microsoft-com:vml" xmlns:wp14="http://schemas.microsoft.com/office/word/2010/wordprocessingDrawing" xmlns:wp="http://schemas.openxmlformats.org/drawingml/2006/wordprocessingDrawing" xmlns:w10="urn:schemas-microsoft-com:office:word" xmlns:w="http://schemas.openxmlformats.org/wordprocessingml/2006/main" xmlns:w14="http://schemas.microsoft.com/office/word/2010/wordml" xmlns:w15="http://schemas.microsoft.com/office/word/2012/wordml" xmlns:w16cex="http://schemas.microsoft.com/office/word/2018/wordml/cex" xmlns:w16cid="http://schemas.microsoft.com/office/word/2016/wordml/cid" xmlns:w16="http://schemas.microsoft.com/office/word/2018/wordml" xmlns:w16du="http://schemas.microsoft.com/office/word/2023/wordml/word16du" xmlns:w16sdtdh="http://schemas.microsoft.com/office/word/2020/wordml/sdtdatahash" xmlns:w16sdtfl="http://schemas.microsoft.com/office/word/2024/wordml/sdtformatlock" xmlns:w16se="http://schemas.microsoft.com/office/word/2015/wordml/symex" xmlns:wpg="http://schemas.microsoft.com/office/word/2010/wordprocessingGroup" xmlns:wpi="http://schemas.microsoft.com/office/word/2010/wordprocessingInk" xmlns:wne="http://schemas.microsoft.com/office/word/2006/wordml" xmlns:wps="http://schemas.microsoft.com/office/word/2010/wordprocessingShape" mc:Ignorable="w14 w15 w16se w16cid w16 w16cex w16sdtdh w16sdtfl w16du wp14">
   <w:abstractNum w:abstractNumId="0" w15:restartNumberingAfterBreak="0">
     <w:nsid w:val="4899484B"/>
     <w:multiLevelType w:val="hybridMultilevel"/>
@@ -1252,7 +1239,7 @@
 </file>
 
 <file path=word/styles.xml><?xml version="1.0" encoding="utf-8"?>
-<w:styles xmlns:mc="http://schemas.openxmlformats.org/markup-compatibility/2006" xmlns:r="http://schemas.openxmlformats.org/officeDocument/2006/relationships" xmlns:w="http://schemas.openxmlformats.org/wordprocessingml/2006/main" xmlns:w14="http://schemas.microsoft.com/office/word/2010/wordml" xmlns:w15="http://schemas.microsoft.com/office/word/2012/wordml" xmlns:w16cex="http://schemas.microsoft.com/office/word/2018/wordml/cex" xmlns:w16cid="http://schemas.microsoft.com/office/word/2016/wordml/cid" xmlns:w16="http://schemas.microsoft.com/office/word/2018/wordml" xmlns:w16sdtdh="http://schemas.microsoft.com/office/word/2020/wordml/sdtdatahash" xmlns:w16se="http://schemas.microsoft.com/office/word/2015/wordml/symex" mc:Ignorable="w14 w15 w16se w16cid w16 w16cex w16sdtdh">
+<w:styles xmlns:mc="http://schemas.openxmlformats.org/markup-compatibility/2006" xmlns:r="http://schemas.openxmlformats.org/officeDocument/2006/relationships" xmlns:w="http://schemas.openxmlformats.org/wordprocessingml/2006/main" xmlns:w14="http://schemas.microsoft.com/office/word/2010/wordml" xmlns:w15="http://schemas.microsoft.com/office/word/2012/wordml" xmlns:w16cex="http://schemas.microsoft.com/office/word/2018/wordml/cex" xmlns:w16cid="http://schemas.microsoft.com/office/word/2016/wordml/cid" xmlns:w16="http://schemas.microsoft.com/office/word/2018/wordml" xmlns:w16du="http://schemas.microsoft.com/office/word/2023/wordml/word16du" xmlns:w16sdtdh="http://schemas.microsoft.com/office/word/2020/wordml/sdtdatahash" xmlns:w16sdtfl="http://schemas.microsoft.com/office/word/2024/wordml/sdtformatlock" xmlns:w16se="http://schemas.microsoft.com/office/word/2015/wordml/symex" mc:Ignorable="w14 w15 w16se w16cid w16 w16cex w16sdtdh w16sdtfl w16du">
   <w:docDefaults>
     <w:rPrDefault>
       <w:rPr>
